--- a/files/1èreG6/075 Cours d'Allemand du 06 05 2020.docx
+++ b/files/1èreG6/075 Cours d'Allemand du 06 05 2020.docx
@@ -1,6 +1,6 @@
 
 <file path=word/document.xml><?xml version="1.0" encoding="utf-8"?>
-<w:document xmlns:wpc="http://schemas.microsoft.com/office/word/2010/wordprocessingCanvas" xmlns:cx="http://schemas.microsoft.com/office/drawing/2014/chartex" xmlns:cx1="http://schemas.microsoft.com/office/drawing/2015/9/8/chartex" xmlns:cx2="http://schemas.microsoft.com/office/drawing/2015/10/21/chartex" xmlns:cx3="http://schemas.microsoft.com/office/drawing/2016/5/9/chartex" xmlns:cx4="http://schemas.microsoft.com/office/drawing/2016/5/10/chartex" xmlns:cx5="http://schemas.microsoft.com/office/drawing/2016/5/11/chartex" xmlns:cx6="http://schemas.microsoft.com/office/drawing/2016/5/12/chartex" xmlns:cx7="http://schemas.microsoft.com/office/drawing/2016/5/13/chartex" xmlns:cx8="http://schemas.microsoft.com/office/drawing/2016/5/14/chartex" xmlns:mc="http://schemas.openxmlformats.org/markup-compatibility/2006" xmlns:aink="http://schemas.microsoft.com/office/drawing/2016/ink" xmlns:am3d="http://schemas.microsoft.com/office/drawing/2017/model3d" xmlns:o="urn:schemas-microsoft-com:office:office" xmlns:r="http://schemas.openxmlformats.org/officeDocument/2006/relationships" xmlns:m="http://schemas.openxmlformats.org/officeDocument/2006/math" xmlns:v="urn:schemas-microsoft-com:vml" xmlns:wp14="http://schemas.microsoft.com/office/word/2010/wordprocessingDrawing" xmlns:wp="http://schemas.openxmlformats.org/drawingml/2006/wordprocessingDrawing" xmlns:w10="urn:schemas-microsoft-com:office:word" xmlns:w="http://schemas.openxmlformats.org/wordprocessingml/2006/main" xmlns:w14="http://schemas.microsoft.com/office/word/2010/wordml" xmlns:w15="http://schemas.microsoft.com/office/word/2012/wordml" xmlns:w16cid="http://schemas.microsoft.com/office/word/2016/wordml/cid" xmlns:w16se="http://schemas.microsoft.com/office/word/2015/wordml/symex" xmlns:wpg="http://schemas.microsoft.com/office/word/2010/wordprocessingGroup" xmlns:wpi="http://schemas.microsoft.com/office/word/2010/wordprocessingInk" xmlns:wne="http://schemas.microsoft.com/office/word/2006/wordml" xmlns:wps="http://schemas.microsoft.com/office/word/2010/wordprocessingShape" mc:Ignorable="w14 w15 w16se w16cid wp14">
+<w:document xmlns:wpc="http://schemas.microsoft.com/office/word/2010/wordprocessingCanvas" xmlns:cx="http://schemas.microsoft.com/office/drawing/2014/chartex" xmlns:cx1="http://schemas.microsoft.com/office/drawing/2015/9/8/chartex" xmlns:cx2="http://schemas.microsoft.com/office/drawing/2015/10/21/chartex" xmlns:cx3="http://schemas.microsoft.com/office/drawing/2016/5/9/chartex" xmlns:cx4="http://schemas.microsoft.com/office/drawing/2016/5/10/chartex" xmlns:cx5="http://schemas.microsoft.com/office/drawing/2016/5/11/chartex" xmlns:cx6="http://schemas.microsoft.com/office/drawing/2016/5/12/chartex" xmlns:cx7="http://schemas.microsoft.com/office/drawing/2016/5/13/chartex" xmlns:cx8="http://schemas.microsoft.com/office/drawing/2016/5/14/chartex" xmlns:mc="http://schemas.openxmlformats.org/markup-compatibility/2006" xmlns:aink="http://schemas.microsoft.com/office/drawing/2016/ink" xmlns:am3d="http://schemas.microsoft.com/office/drawing/2017/model3d" xmlns:o="urn:schemas-microsoft-com:office:office" xmlns:r="http://schemas.openxmlformats.org/officeDocument/2006/relationships" xmlns:m="http://schemas.openxmlformats.org/officeDocument/2006/math" xmlns:v="urn:schemas-microsoft-com:vml" xmlns:wp14="http://schemas.microsoft.com/office/word/2010/wordprocessingDrawing" xmlns:wp="http://schemas.openxmlformats.org/drawingml/2006/wordprocessingDrawing" xmlns:w10="urn:schemas-microsoft-com:office:word" xmlns:w="http://schemas.openxmlformats.org/wordprocessingml/2006/main" xmlns:w14="http://schemas.microsoft.com/office/word/2010/wordml" xmlns:w15="http://schemas.microsoft.com/office/word/2012/wordml" xmlns:w16cex="http://schemas.microsoft.com/office/word/2018/wordml/cex" xmlns:w16cid="http://schemas.microsoft.com/office/word/2016/wordml/cid" xmlns:w16="http://schemas.microsoft.com/office/word/2018/wordml" xmlns:w16se="http://schemas.microsoft.com/office/word/2015/wordml/symex" xmlns:wpg="http://schemas.microsoft.com/office/word/2010/wordprocessingGroup" xmlns:wpi="http://schemas.microsoft.com/office/word/2010/wordprocessingInk" xmlns:wne="http://schemas.microsoft.com/office/word/2006/wordml" xmlns:wps="http://schemas.microsoft.com/office/word/2010/wordprocessingShape" mc:Ignorable="w14 w15 w16se w16cid w16 w16cex wp14">
   <w:body>
     <w:p>
       <w:pPr>
@@ -76,13 +76,7 @@
         <w:rPr>
           <w:lang w:val="de-DE"/>
         </w:rPr>
-        <w:t xml:space="preserve">Angebot </w:t>
-      </w:r>
-      <w:r>
-        <w:rPr>
-          <w:lang w:val="de-DE"/>
-        </w:rPr>
-        <w:t xml:space="preserve">(e) </w:t>
+        <w:t xml:space="preserve">Angebot (e) </w:t>
       </w:r>
       <w:r>
         <w:rPr>
@@ -169,99 +163,189 @@
         <w:rPr>
           <w:lang w:val="de-DE"/>
         </w:rPr>
-        <w:t>Beobachten = genau betrachten = observer</w:t>
-      </w:r>
-    </w:p>
-    <w:p>
-      <w:pPr>
-        <w:rPr>
-          <w:lang w:val="de-DE"/>
-        </w:rPr>
-      </w:pPr>
-      <w:r>
-        <w:rPr>
-          <w:lang w:val="de-DE"/>
-        </w:rPr>
-        <w:t>Der Weg (e) = le chemin</w:t>
-      </w:r>
-    </w:p>
-    <w:p>
-      <w:pPr>
-        <w:rPr>
-          <w:lang w:val="de-DE"/>
-        </w:rPr>
-      </w:pPr>
-      <w:r>
-        <w:rPr>
-          <w:lang w:val="de-DE"/>
-        </w:rPr>
-        <w:t>Wandern = faire de la randonnée</w:t>
-      </w:r>
-    </w:p>
-    <w:p>
-      <w:pPr>
-        <w:rPr>
-          <w:lang w:val="de-DE"/>
-        </w:rPr>
-      </w:pPr>
-      <w:r>
-        <w:rPr>
-          <w:lang w:val="de-DE"/>
-        </w:rPr>
-        <w:t>Unterhalten = entretenir/divertir</w:t>
-      </w:r>
-    </w:p>
-    <w:p>
-      <w:pPr>
-        <w:rPr>
-          <w:lang w:val="de-DE"/>
-        </w:rPr>
-      </w:pPr>
-      <w:r>
-        <w:rPr>
-          <w:lang w:val="de-DE"/>
-        </w:rPr>
-        <w:t>Die Pflanze (n) = la pplante</w:t>
-      </w:r>
-    </w:p>
-    <w:p>
-      <w:pPr>
-        <w:rPr>
-          <w:lang w:val="de-DE"/>
-        </w:rPr>
-      </w:pPr>
-      <w:r>
-        <w:rPr>
-          <w:lang w:val="de-DE"/>
-        </w:rPr>
-        <w:t>Pflegen = soigner</w:t>
-      </w:r>
-    </w:p>
-    <w:p>
-      <w:pPr>
-        <w:rPr>
-          <w:lang w:val="de-DE"/>
-        </w:rPr>
-      </w:pPr>
-    </w:p>
-    <w:p>
-      <w:pPr>
-        <w:rPr>
-          <w:lang w:val="de-DE"/>
-        </w:rPr>
-      </w:pPr>
-    </w:p>
-    <w:p>
-      <w:pPr>
-        <w:rPr>
-          <w:lang w:val="de-DE"/>
-        </w:rPr>
-      </w:pPr>
-      <w:r>
-        <w:rPr>
-          <w:lang w:val="de-DE"/>
-        </w:rPr>
-        <w:t>En Allemand, le COI précède le CO</w:t>
+        <w:t xml:space="preserve">Beobachten = genau betrachten = </w:t>
+      </w:r>
+      <w:proofErr w:type="spellStart"/>
+      <w:r>
+        <w:rPr>
+          <w:lang w:val="de-DE"/>
+        </w:rPr>
+        <w:t>observer</w:t>
+      </w:r>
+      <w:proofErr w:type="spellEnd"/>
+    </w:p>
+    <w:p>
+      <w:pPr>
+        <w:rPr>
+          <w:lang w:val="de-DE"/>
+        </w:rPr>
+      </w:pPr>
+      <w:r>
+        <w:rPr>
+          <w:lang w:val="de-DE"/>
+        </w:rPr>
+        <w:t xml:space="preserve">Der Weg (e) = le </w:t>
+      </w:r>
+      <w:proofErr w:type="spellStart"/>
+      <w:r>
+        <w:rPr>
+          <w:lang w:val="de-DE"/>
+        </w:rPr>
+        <w:t>chemin</w:t>
+      </w:r>
+      <w:proofErr w:type="spellEnd"/>
+    </w:p>
+    <w:p>
+      <w:pPr>
+        <w:rPr>
+          <w:lang w:val="de-DE"/>
+        </w:rPr>
+      </w:pPr>
+      <w:r>
+        <w:rPr>
+          <w:lang w:val="de-DE"/>
+        </w:rPr>
+        <w:t xml:space="preserve">Wandern = faire de la </w:t>
+      </w:r>
+      <w:proofErr w:type="spellStart"/>
+      <w:r>
+        <w:rPr>
+          <w:lang w:val="de-DE"/>
+        </w:rPr>
+        <w:t>randonnée</w:t>
+      </w:r>
+      <w:proofErr w:type="spellEnd"/>
+    </w:p>
+    <w:p>
+      <w:pPr>
+        <w:rPr>
+          <w:lang w:val="de-DE"/>
+        </w:rPr>
+      </w:pPr>
+      <w:r>
+        <w:rPr>
+          <w:lang w:val="de-DE"/>
+        </w:rPr>
+        <w:t xml:space="preserve">Unterhalten = </w:t>
+      </w:r>
+      <w:proofErr w:type="spellStart"/>
+      <w:r>
+        <w:rPr>
+          <w:lang w:val="de-DE"/>
+        </w:rPr>
+        <w:t>entretenir</w:t>
+      </w:r>
+      <w:proofErr w:type="spellEnd"/>
+      <w:r>
+        <w:rPr>
+          <w:lang w:val="de-DE"/>
+        </w:rPr>
+        <w:t>/</w:t>
+      </w:r>
+      <w:proofErr w:type="spellStart"/>
+      <w:r>
+        <w:rPr>
+          <w:lang w:val="de-DE"/>
+        </w:rPr>
+        <w:t>divertir</w:t>
+      </w:r>
+      <w:proofErr w:type="spellEnd"/>
+    </w:p>
+    <w:p>
+      <w:pPr>
+        <w:rPr>
+          <w:lang w:val="de-DE"/>
+        </w:rPr>
+      </w:pPr>
+      <w:r>
+        <w:rPr>
+          <w:lang w:val="de-DE"/>
+        </w:rPr>
+        <w:t xml:space="preserve">Die Pflanze (n) = la </w:t>
+      </w:r>
+      <w:proofErr w:type="spellStart"/>
+      <w:r>
+        <w:rPr>
+          <w:lang w:val="de-DE"/>
+        </w:rPr>
+        <w:t>pplante</w:t>
+      </w:r>
+      <w:proofErr w:type="spellEnd"/>
+    </w:p>
+    <w:p>
+      <w:pPr>
+        <w:rPr>
+          <w:lang w:val="de-DE"/>
+        </w:rPr>
+      </w:pPr>
+      <w:r>
+        <w:rPr>
+          <w:lang w:val="de-DE"/>
+        </w:rPr>
+        <w:t xml:space="preserve">Pflegen = </w:t>
+      </w:r>
+      <w:proofErr w:type="spellStart"/>
+      <w:r>
+        <w:rPr>
+          <w:lang w:val="de-DE"/>
+        </w:rPr>
+        <w:t>soigner</w:t>
+      </w:r>
+      <w:proofErr w:type="spellEnd"/>
+    </w:p>
+    <w:p>
+      <w:pPr>
+        <w:rPr>
+          <w:lang w:val="de-DE"/>
+        </w:rPr>
+      </w:pPr>
+    </w:p>
+    <w:p>
+      <w:pPr>
+        <w:rPr>
+          <w:lang w:val="de-DE"/>
+        </w:rPr>
+      </w:pPr>
+    </w:p>
+    <w:p>
+      <w:pPr>
+        <w:rPr>
+          <w:lang w:val="de-DE"/>
+        </w:rPr>
+      </w:pPr>
+      <w:r>
+        <w:rPr>
+          <w:lang w:val="de-DE"/>
+        </w:rPr>
+        <w:t xml:space="preserve">En </w:t>
+      </w:r>
+      <w:proofErr w:type="spellStart"/>
+      <w:r>
+        <w:rPr>
+          <w:lang w:val="de-DE"/>
+        </w:rPr>
+        <w:t>Allemand</w:t>
+      </w:r>
+      <w:proofErr w:type="spellEnd"/>
+      <w:r>
+        <w:rPr>
+          <w:lang w:val="de-DE"/>
+        </w:rPr>
+        <w:t xml:space="preserve">, le COI </w:t>
+      </w:r>
+      <w:proofErr w:type="spellStart"/>
+      <w:r>
+        <w:rPr>
+          <w:lang w:val="de-DE"/>
+        </w:rPr>
+        <w:t>précède</w:t>
+      </w:r>
+      <w:proofErr w:type="spellEnd"/>
+      <w:r>
+        <w:rPr>
+          <w:lang w:val="de-DE"/>
+        </w:rPr>
+        <w:t xml:space="preserve"> le CO</w:t>
       </w:r>
       <w:r>
         <w:rPr>
@@ -293,151 +377,271 @@
         <w:rPr>
           <w:lang w:val="de-DE"/>
         </w:rPr>
-        <w:t xml:space="preserve">                                Datif                 accusatif</w:t>
-      </w:r>
-    </w:p>
-    <w:p>
-      <w:pPr>
-        <w:rPr>
-          <w:lang w:val="de-DE"/>
-        </w:rPr>
-      </w:pPr>
-    </w:p>
-    <w:p>
-      <w:pPr>
-        <w:rPr>
-          <w:lang w:val="de-DE"/>
-        </w:rPr>
-      </w:pPr>
-      <w:r>
-        <w:rPr>
-          <w:lang w:val="de-DE"/>
-        </w:rPr>
-        <w:t>Ihm = masculin/neutre</w:t>
-      </w:r>
-    </w:p>
-    <w:p>
-      <w:pPr>
-        <w:rPr>
-          <w:lang w:val="de-DE"/>
-        </w:rPr>
-      </w:pPr>
-      <w:r>
-        <w:rPr>
-          <w:lang w:val="de-DE"/>
-        </w:rPr>
-        <w:t>Ihr = féminin</w:t>
-      </w:r>
-    </w:p>
-    <w:p>
-      <w:pPr>
-        <w:rPr>
-          <w:lang w:val="de-DE"/>
-        </w:rPr>
-      </w:pPr>
-      <w:r>
-        <w:rPr>
-          <w:lang w:val="de-DE"/>
-        </w:rPr>
-        <w:t>Ihnen = pluriel</w:t>
-      </w:r>
-    </w:p>
-    <w:p>
-      <w:pPr>
-        <w:rPr>
-          <w:lang w:val="de-DE"/>
-        </w:rPr>
-      </w:pPr>
-      <w:r>
-        <w:rPr>
-          <w:lang w:val="de-DE"/>
-        </w:rPr>
-        <w:t>Fiction et réalité</w:t>
-      </w:r>
-    </w:p>
-    <w:p>
-      <w:pPr>
-        <w:rPr>
-          <w:lang w:val="de-DE"/>
-        </w:rPr>
-      </w:pPr>
-    </w:p>
-    <w:p>
-      <w:pPr>
-        <w:rPr>
-          <w:lang w:val="de-DE"/>
-        </w:rPr>
-      </w:pPr>
-    </w:p>
-    <w:p>
-      <w:pPr>
-        <w:rPr>
-          <w:lang w:val="de-DE"/>
-        </w:rPr>
-      </w:pPr>
-    </w:p>
-    <w:p>
-      <w:pPr>
-        <w:jc w:val="center"/>
-        <w:rPr>
-          <w:lang w:val="de-DE"/>
-        </w:rPr>
-      </w:pPr>
-      <w:r>
-        <w:rPr>
-          <w:b/>
-          <w:bCs/>
+        <w:t xml:space="preserve">                                </w:t>
+      </w:r>
+      <w:proofErr w:type="spellStart"/>
+      <w:r>
+        <w:rPr>
+          <w:lang w:val="de-DE"/>
+        </w:rPr>
+        <w:t>Datif</w:t>
+      </w:r>
+      <w:proofErr w:type="spellEnd"/>
+      <w:r>
+        <w:rPr>
+          <w:lang w:val="de-DE"/>
+        </w:rPr>
+        <w:t xml:space="preserve">                 </w:t>
+      </w:r>
+      <w:proofErr w:type="spellStart"/>
+      <w:r>
+        <w:rPr>
+          <w:lang w:val="de-DE"/>
+        </w:rPr>
+        <w:t>accusatif</w:t>
+      </w:r>
+      <w:proofErr w:type="spellEnd"/>
+    </w:p>
+    <w:p>
+      <w:pPr>
+        <w:rPr>
+          <w:lang w:val="de-DE"/>
+        </w:rPr>
+      </w:pPr>
+    </w:p>
+    <w:p>
+      <w:pPr>
+        <w:rPr>
+          <w:lang w:val="de-DE"/>
+        </w:rPr>
+      </w:pPr>
+      <w:r>
+        <w:rPr>
+          <w:lang w:val="de-DE"/>
+        </w:rPr>
+        <w:t xml:space="preserve">Ihm = </w:t>
+      </w:r>
+      <w:proofErr w:type="spellStart"/>
+      <w:r>
+        <w:rPr>
+          <w:lang w:val="de-DE"/>
+        </w:rPr>
+        <w:t>masculin</w:t>
+      </w:r>
+      <w:proofErr w:type="spellEnd"/>
+      <w:r>
+        <w:rPr>
+          <w:lang w:val="de-DE"/>
+        </w:rPr>
+        <w:t>/</w:t>
+      </w:r>
+      <w:proofErr w:type="spellStart"/>
+      <w:r>
+        <w:rPr>
+          <w:lang w:val="de-DE"/>
+        </w:rPr>
+        <w:t>neutre</w:t>
+      </w:r>
+      <w:proofErr w:type="spellEnd"/>
+    </w:p>
+    <w:p>
+      <w:pPr>
+        <w:rPr>
+          <w:lang w:val="de-DE"/>
+        </w:rPr>
+      </w:pPr>
+      <w:r>
+        <w:rPr>
+          <w:lang w:val="de-DE"/>
+        </w:rPr>
+        <w:t xml:space="preserve">Ihr = </w:t>
+      </w:r>
+      <w:proofErr w:type="spellStart"/>
+      <w:r>
+        <w:rPr>
+          <w:lang w:val="de-DE"/>
+        </w:rPr>
+        <w:t>féminin</w:t>
+      </w:r>
+      <w:proofErr w:type="spellEnd"/>
+    </w:p>
+    <w:p>
+      <w:pPr>
+        <w:rPr>
+          <w:lang w:val="de-DE"/>
+        </w:rPr>
+      </w:pPr>
+      <w:r>
+        <w:rPr>
+          <w:lang w:val="de-DE"/>
+        </w:rPr>
+        <w:t xml:space="preserve">Ihnen = </w:t>
+      </w:r>
+      <w:proofErr w:type="spellStart"/>
+      <w:r>
+        <w:rPr>
+          <w:lang w:val="de-DE"/>
+        </w:rPr>
+        <w:t>pluriel</w:t>
+      </w:r>
+      <w:proofErr w:type="spellEnd"/>
+    </w:p>
+    <w:p>
+      <w:pPr>
+        <w:rPr>
+          <w:lang w:val="de-DE"/>
+        </w:rPr>
+      </w:pPr>
+      <w:r>
+        <w:rPr>
+          <w:lang w:val="de-DE"/>
+        </w:rPr>
+        <w:t xml:space="preserve">Fiction et </w:t>
+      </w:r>
+      <w:proofErr w:type="spellStart"/>
+      <w:r>
+        <w:rPr>
+          <w:lang w:val="de-DE"/>
+        </w:rPr>
+        <w:t>réalité</w:t>
+      </w:r>
+      <w:proofErr w:type="spellEnd"/>
+    </w:p>
+    <w:p>
+      <w:pPr>
+        <w:rPr>
+          <w:lang w:val="de-DE"/>
+        </w:rPr>
+      </w:pPr>
+    </w:p>
+    <w:p>
+      <w:pPr>
+        <w:rPr>
+          <w:lang w:val="de-DE"/>
+        </w:rPr>
+      </w:pPr>
+    </w:p>
+    <w:p>
+      <w:pPr>
+        <w:rPr>
+          <w:lang w:val="de-DE"/>
+        </w:rPr>
+      </w:pPr>
+    </w:p>
+    <w:p>
+      <w:pPr>
+        <w:pStyle w:val="Titre"/>
+        <w:rPr>
+          <w:lang w:val="de-DE"/>
+        </w:rPr>
+      </w:pPr>
+      <w:bookmarkStart w:id="0" w:name="_Hlk60778668"/>
+      <w:r>
+        <w:rPr>
           <w:lang w:val="de-DE"/>
         </w:rPr>
         <w:lastRenderedPageBreak/>
         <w:t>Fiction et realiter</w:t>
       </w:r>
     </w:p>
-    <w:p>
-      <w:pPr>
-        <w:rPr>
-          <w:lang w:val="de-DE"/>
-        </w:rPr>
-      </w:pPr>
-      <w:r>
-        <w:rPr>
-          <w:lang w:val="de-DE"/>
-        </w:rPr>
-        <w:t>Der Held (en, en) = le héro</w:t>
-      </w:r>
-    </w:p>
-    <w:p>
-      <w:pPr>
-        <w:rPr>
-          <w:lang w:val="de-DE"/>
-        </w:rPr>
-      </w:pPr>
-      <w:r>
-        <w:rPr>
-          <w:lang w:val="de-DE"/>
-        </w:rPr>
-        <w:t>Die Heldin (nen) = l’héroïne</w:t>
-      </w:r>
-    </w:p>
-    <w:p>
-      <w:pPr>
-        <w:rPr>
-          <w:lang w:val="de-DE"/>
-        </w:rPr>
-      </w:pPr>
-    </w:p>
-    <w:p>
-      <w:pPr>
-        <w:rPr>
-          <w:lang w:val="de-DE"/>
-        </w:rPr>
-      </w:pPr>
-      <w:r>
-        <w:rPr>
-          <w:lang w:val="de-DE"/>
-        </w:rPr>
-        <w:t>Zu/ornen = classer</w:t>
-      </w:r>
+    <w:bookmarkEnd w:id="0"/>
+    <w:p>
+      <w:pPr>
+        <w:rPr>
+          <w:lang w:val="de-DE"/>
+        </w:rPr>
+      </w:pPr>
+      <w:r>
+        <w:rPr>
+          <w:lang w:val="de-DE"/>
+        </w:rPr>
+        <w:t xml:space="preserve">Der Held (en, en) = le </w:t>
+      </w:r>
+      <w:proofErr w:type="spellStart"/>
+      <w:r>
+        <w:rPr>
+          <w:lang w:val="de-DE"/>
+        </w:rPr>
+        <w:t>héro</w:t>
+      </w:r>
+      <w:proofErr w:type="spellEnd"/>
+    </w:p>
+    <w:p>
+      <w:pPr>
+        <w:rPr>
+          <w:lang w:val="de-DE"/>
+        </w:rPr>
+      </w:pPr>
+      <w:r>
+        <w:rPr>
+          <w:lang w:val="de-DE"/>
+        </w:rPr>
+        <w:t>Die Heldin (</w:t>
+      </w:r>
+      <w:proofErr w:type="spellStart"/>
+      <w:r>
+        <w:rPr>
+          <w:lang w:val="de-DE"/>
+        </w:rPr>
+        <w:t>nen</w:t>
+      </w:r>
+      <w:proofErr w:type="spellEnd"/>
+      <w:r>
+        <w:rPr>
+          <w:lang w:val="de-DE"/>
+        </w:rPr>
+        <w:t xml:space="preserve">) = </w:t>
+      </w:r>
+      <w:proofErr w:type="spellStart"/>
+      <w:r>
+        <w:rPr>
+          <w:lang w:val="de-DE"/>
+        </w:rPr>
+        <w:t>l’héroïne</w:t>
+      </w:r>
+      <w:proofErr w:type="spellEnd"/>
+    </w:p>
+    <w:p>
+      <w:pPr>
+        <w:rPr>
+          <w:lang w:val="de-DE"/>
+        </w:rPr>
+      </w:pPr>
+    </w:p>
+    <w:p>
+      <w:pPr>
+        <w:rPr>
+          <w:lang w:val="de-DE"/>
+        </w:rPr>
+      </w:pPr>
+      <w:r>
+        <w:rPr>
+          <w:lang w:val="de-DE"/>
+        </w:rPr>
+        <w:t>Zu/</w:t>
+      </w:r>
+      <w:proofErr w:type="spellStart"/>
+      <w:r>
+        <w:rPr>
+          <w:lang w:val="de-DE"/>
+        </w:rPr>
+        <w:t>ornen</w:t>
+      </w:r>
+      <w:proofErr w:type="spellEnd"/>
+      <w:r>
+        <w:rPr>
+          <w:lang w:val="de-DE"/>
+        </w:rPr>
+        <w:t xml:space="preserve"> = </w:t>
+      </w:r>
+      <w:proofErr w:type="spellStart"/>
+      <w:r>
+        <w:rPr>
+          <w:lang w:val="de-DE"/>
+        </w:rPr>
+        <w:t>classer</w:t>
+      </w:r>
+      <w:proofErr w:type="spellEnd"/>
     </w:p>
     <w:p>
       <w:pPr>
@@ -513,8 +717,16 @@
         <w:rPr>
           <w:lang w:val="de-DE"/>
         </w:rPr>
-        <w:t>Die wissenshaft = la science</w:t>
-      </w:r>
+        <w:t xml:space="preserve">Die wissenshaft = la </w:t>
+      </w:r>
+      <w:proofErr w:type="spellStart"/>
+      <w:r>
+        <w:rPr>
+          <w:lang w:val="de-DE"/>
+        </w:rPr>
+        <w:t>science</w:t>
+      </w:r>
+      <w:proofErr w:type="spellEnd"/>
     </w:p>
     <w:p>
       <w:pPr>
@@ -535,8 +747,6 @@
         </w:rPr>
         <w:t>Bild 4: C</w:t>
       </w:r>
-      <w:bookmarkStart w:id="0" w:name="_GoBack"/>
-      <w:bookmarkEnd w:id="0"/>
     </w:p>
     <w:sectPr>
       <w:headerReference w:type="default" r:id="rId6"/>
@@ -551,7 +761,7 @@
 </file>
 
 <file path=word/endnotes.xml><?xml version="1.0" encoding="utf-8"?>
-<w:endnotes xmlns:wpc="http://schemas.microsoft.com/office/word/2010/wordprocessingCanvas" xmlns:cx="http://schemas.microsoft.com/office/drawing/2014/chartex" xmlns:cx1="http://schemas.microsoft.com/office/drawing/2015/9/8/chartex" xmlns:cx2="http://schemas.microsoft.com/office/drawing/2015/10/21/chartex" xmlns:cx3="http://schemas.microsoft.com/office/drawing/2016/5/9/chartex" xmlns:cx4="http://schemas.microsoft.com/office/drawing/2016/5/10/chartex" xmlns:cx5="http://schemas.microsoft.com/office/drawing/2016/5/11/chartex" xmlns:cx6="http://schemas.microsoft.com/office/drawing/2016/5/12/chartex" xmlns:cx7="http://schemas.microsoft.com/office/drawing/2016/5/13/chartex" xmlns:cx8="http://schemas.microsoft.com/office/drawing/2016/5/14/chartex" xmlns:mc="http://schemas.openxmlformats.org/markup-compatibility/2006" xmlns:aink="http://schemas.microsoft.com/office/drawing/2016/ink" xmlns:am3d="http://schemas.microsoft.com/office/drawing/2017/model3d" xmlns:o="urn:schemas-microsoft-com:office:office" xmlns:r="http://schemas.openxmlformats.org/officeDocument/2006/relationships" xmlns:m="http://schemas.openxmlformats.org/officeDocument/2006/math" xmlns:v="urn:schemas-microsoft-com:vml" xmlns:wp14="http://schemas.microsoft.com/office/word/2010/wordprocessingDrawing" xmlns:wp="http://schemas.openxmlformats.org/drawingml/2006/wordprocessingDrawing" xmlns:w10="urn:schemas-microsoft-com:office:word" xmlns:w="http://schemas.openxmlformats.org/wordprocessingml/2006/main" xmlns:w14="http://schemas.microsoft.com/office/word/2010/wordml" xmlns:w15="http://schemas.microsoft.com/office/word/2012/wordml" xmlns:w16cid="http://schemas.microsoft.com/office/word/2016/wordml/cid" xmlns:w16se="http://schemas.microsoft.com/office/word/2015/wordml/symex" xmlns:wpg="http://schemas.microsoft.com/office/word/2010/wordprocessingGroup" xmlns:wpi="http://schemas.microsoft.com/office/word/2010/wordprocessingInk" xmlns:wne="http://schemas.microsoft.com/office/word/2006/wordml" xmlns:wps="http://schemas.microsoft.com/office/word/2010/wordprocessingShape" mc:Ignorable="w14 w15 w16se w16cid wp14">
+<w:endnotes xmlns:wpc="http://schemas.microsoft.com/office/word/2010/wordprocessingCanvas" xmlns:cx="http://schemas.microsoft.com/office/drawing/2014/chartex" xmlns:cx1="http://schemas.microsoft.com/office/drawing/2015/9/8/chartex" xmlns:cx2="http://schemas.microsoft.com/office/drawing/2015/10/21/chartex" xmlns:cx3="http://schemas.microsoft.com/office/drawing/2016/5/9/chartex" xmlns:cx4="http://schemas.microsoft.com/office/drawing/2016/5/10/chartex" xmlns:cx5="http://schemas.microsoft.com/office/drawing/2016/5/11/chartex" xmlns:cx6="http://schemas.microsoft.com/office/drawing/2016/5/12/chartex" xmlns:cx7="http://schemas.microsoft.com/office/drawing/2016/5/13/chartex" xmlns:cx8="http://schemas.microsoft.com/office/drawing/2016/5/14/chartex" xmlns:mc="http://schemas.openxmlformats.org/markup-compatibility/2006" xmlns:aink="http://schemas.microsoft.com/office/drawing/2016/ink" xmlns:am3d="http://schemas.microsoft.com/office/drawing/2017/model3d" xmlns:o="urn:schemas-microsoft-com:office:office" xmlns:r="http://schemas.openxmlformats.org/officeDocument/2006/relationships" xmlns:m="http://schemas.openxmlformats.org/officeDocument/2006/math" xmlns:v="urn:schemas-microsoft-com:vml" xmlns:wp14="http://schemas.microsoft.com/office/word/2010/wordprocessingDrawing" xmlns:wp="http://schemas.openxmlformats.org/drawingml/2006/wordprocessingDrawing" xmlns:w10="urn:schemas-microsoft-com:office:word" xmlns:w="http://schemas.openxmlformats.org/wordprocessingml/2006/main" xmlns:w14="http://schemas.microsoft.com/office/word/2010/wordml" xmlns:w15="http://schemas.microsoft.com/office/word/2012/wordml" xmlns:w16cex="http://schemas.microsoft.com/office/word/2018/wordml/cex" xmlns:w16cid="http://schemas.microsoft.com/office/word/2016/wordml/cid" xmlns:w16="http://schemas.microsoft.com/office/word/2018/wordml" xmlns:w16se="http://schemas.microsoft.com/office/word/2015/wordml/symex" xmlns:wpg="http://schemas.microsoft.com/office/word/2010/wordprocessingGroup" xmlns:wpi="http://schemas.microsoft.com/office/word/2010/wordprocessingInk" xmlns:wne="http://schemas.microsoft.com/office/word/2006/wordml" xmlns:wps="http://schemas.microsoft.com/office/word/2010/wordprocessingShape" mc:Ignorable="w14 w15 w16se w16cid w16 w16cex wp14">
   <w:endnote w:type="separator" w:id="-1">
     <w:p>
       <w:pPr>
@@ -576,7 +786,7 @@
 </file>
 
 <file path=word/footer1.xml><?xml version="1.0" encoding="utf-8"?>
-<w:ftr xmlns:wpc="http://schemas.microsoft.com/office/word/2010/wordprocessingCanvas" xmlns:cx="http://schemas.microsoft.com/office/drawing/2014/chartex" xmlns:cx1="http://schemas.microsoft.com/office/drawing/2015/9/8/chartex" xmlns:cx2="http://schemas.microsoft.com/office/drawing/2015/10/21/chartex" xmlns:cx3="http://schemas.microsoft.com/office/drawing/2016/5/9/chartex" xmlns:cx4="http://schemas.microsoft.com/office/drawing/2016/5/10/chartex" xmlns:cx5="http://schemas.microsoft.com/office/drawing/2016/5/11/chartex" xmlns:cx6="http://schemas.microsoft.com/office/drawing/2016/5/12/chartex" xmlns:cx7="http://schemas.microsoft.com/office/drawing/2016/5/13/chartex" xmlns:cx8="http://schemas.microsoft.com/office/drawing/2016/5/14/chartex" xmlns:mc="http://schemas.openxmlformats.org/markup-compatibility/2006" xmlns:aink="http://schemas.microsoft.com/office/drawing/2016/ink" xmlns:am3d="http://schemas.microsoft.com/office/drawing/2017/model3d" xmlns:o="urn:schemas-microsoft-com:office:office" xmlns:r="http://schemas.openxmlformats.org/officeDocument/2006/relationships" xmlns:m="http://schemas.openxmlformats.org/officeDocument/2006/math" xmlns:v="urn:schemas-microsoft-com:vml" xmlns:wp14="http://schemas.microsoft.com/office/word/2010/wordprocessingDrawing" xmlns:wp="http://schemas.openxmlformats.org/drawingml/2006/wordprocessingDrawing" xmlns:w10="urn:schemas-microsoft-com:office:word" xmlns:w="http://schemas.openxmlformats.org/wordprocessingml/2006/main" xmlns:w14="http://schemas.microsoft.com/office/word/2010/wordml" xmlns:w15="http://schemas.microsoft.com/office/word/2012/wordml" xmlns:w16cid="http://schemas.microsoft.com/office/word/2016/wordml/cid" xmlns:w16se="http://schemas.microsoft.com/office/word/2015/wordml/symex" xmlns:wpg="http://schemas.microsoft.com/office/word/2010/wordprocessingGroup" xmlns:wpi="http://schemas.microsoft.com/office/word/2010/wordprocessingInk" xmlns:wne="http://schemas.microsoft.com/office/word/2006/wordml" xmlns:wps="http://schemas.microsoft.com/office/word/2010/wordprocessingShape" mc:Ignorable="w14 w15 w16se w16cid wp14">
+<w:ftr xmlns:wpc="http://schemas.microsoft.com/office/word/2010/wordprocessingCanvas" xmlns:cx="http://schemas.microsoft.com/office/drawing/2014/chartex" xmlns:cx1="http://schemas.microsoft.com/office/drawing/2015/9/8/chartex" xmlns:cx2="http://schemas.microsoft.com/office/drawing/2015/10/21/chartex" xmlns:cx3="http://schemas.microsoft.com/office/drawing/2016/5/9/chartex" xmlns:cx4="http://schemas.microsoft.com/office/drawing/2016/5/10/chartex" xmlns:cx5="http://schemas.microsoft.com/office/drawing/2016/5/11/chartex" xmlns:cx6="http://schemas.microsoft.com/office/drawing/2016/5/12/chartex" xmlns:cx7="http://schemas.microsoft.com/office/drawing/2016/5/13/chartex" xmlns:cx8="http://schemas.microsoft.com/office/drawing/2016/5/14/chartex" xmlns:mc="http://schemas.openxmlformats.org/markup-compatibility/2006" xmlns:aink="http://schemas.microsoft.com/office/drawing/2016/ink" xmlns:am3d="http://schemas.microsoft.com/office/drawing/2017/model3d" xmlns:o="urn:schemas-microsoft-com:office:office" xmlns:r="http://schemas.openxmlformats.org/officeDocument/2006/relationships" xmlns:m="http://schemas.openxmlformats.org/officeDocument/2006/math" xmlns:v="urn:schemas-microsoft-com:vml" xmlns:wp14="http://schemas.microsoft.com/office/word/2010/wordprocessingDrawing" xmlns:wp="http://schemas.openxmlformats.org/drawingml/2006/wordprocessingDrawing" xmlns:w10="urn:schemas-microsoft-com:office:word" xmlns:w="http://schemas.openxmlformats.org/wordprocessingml/2006/main" xmlns:w14="http://schemas.microsoft.com/office/word/2010/wordml" xmlns:w15="http://schemas.microsoft.com/office/word/2012/wordml" xmlns:w16cex="http://schemas.microsoft.com/office/word/2018/wordml/cex" xmlns:w16cid="http://schemas.microsoft.com/office/word/2016/wordml/cid" xmlns:w16="http://schemas.microsoft.com/office/word/2018/wordml" xmlns:w16se="http://schemas.microsoft.com/office/word/2015/wordml/symex" xmlns:wpg="http://schemas.microsoft.com/office/word/2010/wordprocessingGroup" xmlns:wpi="http://schemas.microsoft.com/office/word/2010/wordprocessingInk" xmlns:wne="http://schemas.microsoft.com/office/word/2006/wordml" xmlns:wps="http://schemas.microsoft.com/office/word/2010/wordprocessingShape" mc:Ignorable="w14 w15 w16se w16cid w16 w16cex wp14">
   <w:sdt>
     <w:sdtPr>
       <w:id w:val="1268111406"/>
@@ -598,7 +808,7 @@
           <mc:AlternateContent>
             <mc:Choice Requires="wps">
               <w:drawing>
-                <wp:anchor distT="0" distB="0" distL="114300" distR="114300" simplePos="0" relativeHeight="251659264" behindDoc="0" locked="0" layoutInCell="0" allowOverlap="1" wp14:anchorId="035ECBBF" wp14:editId="4D4842BB">
+                <wp:anchor distT="0" distB="0" distL="114300" distR="114300" simplePos="0" relativeHeight="251659264" behindDoc="0" locked="0" layoutInCell="0" allowOverlap="1" wp14:anchorId="4EBC04E0" wp14:editId="1E13F76B">
                   <wp:simplePos x="0" y="0"/>
                   <wp:positionH relativeFrom="rightMargin">
                     <wp:posOffset>106045</wp:posOffset>
@@ -696,7 +906,7 @@
             </mc:Choice>
             <mc:Fallback>
               <w:pict>
-                <v:shapetype w14:anchorId="035ECBBF" id="_x0000_t65" coordsize="21600,21600" o:spt="65" adj="18900" path="m,l,21600@0,21600,21600@0,21600,xem@0,21600nfl@3@5c@7@9@11@13,21600@0e">
+                <v:shapetype w14:anchorId="4EBC04E0" id="_x0000_t65" coordsize="21600,21600" o:spt="65" adj="18900" path="m,l,21600@0,21600,21600@0,21600,xem@0,21600nfl@3@5c@7@9@11@13,21600@0e">
                   <v:formulas>
                     <v:f eqn="val #0"/>
                     <v:f eqn="sum 21600 0 @0"/>
@@ -771,7 +981,7 @@
 </file>
 
 <file path=word/footnotes.xml><?xml version="1.0" encoding="utf-8"?>
-<w:footnotes xmlns:wpc="http://schemas.microsoft.com/office/word/2010/wordprocessingCanvas" xmlns:cx="http://schemas.microsoft.com/office/drawing/2014/chartex" xmlns:cx1="http://schemas.microsoft.com/office/drawing/2015/9/8/chartex" xmlns:cx2="http://schemas.microsoft.com/office/drawing/2015/10/21/chartex" xmlns:cx3="http://schemas.microsoft.com/office/drawing/2016/5/9/chartex" xmlns:cx4="http://schemas.microsoft.com/office/drawing/2016/5/10/chartex" xmlns:cx5="http://schemas.microsoft.com/office/drawing/2016/5/11/chartex" xmlns:cx6="http://schemas.microsoft.com/office/drawing/2016/5/12/chartex" xmlns:cx7="http://schemas.microsoft.com/office/drawing/2016/5/13/chartex" xmlns:cx8="http://schemas.microsoft.com/office/drawing/2016/5/14/chartex" xmlns:mc="http://schemas.openxmlformats.org/markup-compatibility/2006" xmlns:aink="http://schemas.microsoft.com/office/drawing/2016/ink" xmlns:am3d="http://schemas.microsoft.com/office/drawing/2017/model3d" xmlns:o="urn:schemas-microsoft-com:office:office" xmlns:r="http://schemas.openxmlformats.org/officeDocument/2006/relationships" xmlns:m="http://schemas.openxmlformats.org/officeDocument/2006/math" xmlns:v="urn:schemas-microsoft-com:vml" xmlns:wp14="http://schemas.microsoft.com/office/word/2010/wordprocessingDrawing" xmlns:wp="http://schemas.openxmlformats.org/drawingml/2006/wordprocessingDrawing" xmlns:w10="urn:schemas-microsoft-com:office:word" xmlns:w="http://schemas.openxmlformats.org/wordprocessingml/2006/main" xmlns:w14="http://schemas.microsoft.com/office/word/2010/wordml" xmlns:w15="http://schemas.microsoft.com/office/word/2012/wordml" xmlns:w16cid="http://schemas.microsoft.com/office/word/2016/wordml/cid" xmlns:w16se="http://schemas.microsoft.com/office/word/2015/wordml/symex" xmlns:wpg="http://schemas.microsoft.com/office/word/2010/wordprocessingGroup" xmlns:wpi="http://schemas.microsoft.com/office/word/2010/wordprocessingInk" xmlns:wne="http://schemas.microsoft.com/office/word/2006/wordml" xmlns:wps="http://schemas.microsoft.com/office/word/2010/wordprocessingShape" mc:Ignorable="w14 w15 w16se w16cid wp14">
+<w:footnotes xmlns:wpc="http://schemas.microsoft.com/office/word/2010/wordprocessingCanvas" xmlns:cx="http://schemas.microsoft.com/office/drawing/2014/chartex" xmlns:cx1="http://schemas.microsoft.com/office/drawing/2015/9/8/chartex" xmlns:cx2="http://schemas.microsoft.com/office/drawing/2015/10/21/chartex" xmlns:cx3="http://schemas.microsoft.com/office/drawing/2016/5/9/chartex" xmlns:cx4="http://schemas.microsoft.com/office/drawing/2016/5/10/chartex" xmlns:cx5="http://schemas.microsoft.com/office/drawing/2016/5/11/chartex" xmlns:cx6="http://schemas.microsoft.com/office/drawing/2016/5/12/chartex" xmlns:cx7="http://schemas.microsoft.com/office/drawing/2016/5/13/chartex" xmlns:cx8="http://schemas.microsoft.com/office/drawing/2016/5/14/chartex" xmlns:mc="http://schemas.openxmlformats.org/markup-compatibility/2006" xmlns:aink="http://schemas.microsoft.com/office/drawing/2016/ink" xmlns:am3d="http://schemas.microsoft.com/office/drawing/2017/model3d" xmlns:o="urn:schemas-microsoft-com:office:office" xmlns:r="http://schemas.openxmlformats.org/officeDocument/2006/relationships" xmlns:m="http://schemas.openxmlformats.org/officeDocument/2006/math" xmlns:v="urn:schemas-microsoft-com:vml" xmlns:wp14="http://schemas.microsoft.com/office/word/2010/wordprocessingDrawing" xmlns:wp="http://schemas.openxmlformats.org/drawingml/2006/wordprocessingDrawing" xmlns:w10="urn:schemas-microsoft-com:office:word" xmlns:w="http://schemas.openxmlformats.org/wordprocessingml/2006/main" xmlns:w14="http://schemas.microsoft.com/office/word/2010/wordml" xmlns:w15="http://schemas.microsoft.com/office/word/2012/wordml" xmlns:w16cex="http://schemas.microsoft.com/office/word/2018/wordml/cex" xmlns:w16cid="http://schemas.microsoft.com/office/word/2016/wordml/cid" xmlns:w16="http://schemas.microsoft.com/office/word/2018/wordml" xmlns:w16se="http://schemas.microsoft.com/office/word/2015/wordml/symex" xmlns:wpg="http://schemas.microsoft.com/office/word/2010/wordprocessingGroup" xmlns:wpi="http://schemas.microsoft.com/office/word/2010/wordprocessingInk" xmlns:wne="http://schemas.microsoft.com/office/word/2006/wordml" xmlns:wps="http://schemas.microsoft.com/office/word/2010/wordprocessingShape" mc:Ignorable="w14 w15 w16se w16cid w16 w16cex wp14">
   <w:footnote w:type="separator" w:id="-1">
     <w:p>
       <w:pPr>
@@ -796,7 +1006,7 @@
 </file>
 
 <file path=word/header1.xml><?xml version="1.0" encoding="utf-8"?>
-<w:hdr xmlns:wpc="http://schemas.microsoft.com/office/word/2010/wordprocessingCanvas" xmlns:cx="http://schemas.microsoft.com/office/drawing/2014/chartex" xmlns:cx1="http://schemas.microsoft.com/office/drawing/2015/9/8/chartex" xmlns:cx2="http://schemas.microsoft.com/office/drawing/2015/10/21/chartex" xmlns:cx3="http://schemas.microsoft.com/office/drawing/2016/5/9/chartex" xmlns:cx4="http://schemas.microsoft.com/office/drawing/2016/5/10/chartex" xmlns:cx5="http://schemas.microsoft.com/office/drawing/2016/5/11/chartex" xmlns:cx6="http://schemas.microsoft.com/office/drawing/2016/5/12/chartex" xmlns:cx7="http://schemas.microsoft.com/office/drawing/2016/5/13/chartex" xmlns:cx8="http://schemas.microsoft.com/office/drawing/2016/5/14/chartex" xmlns:mc="http://schemas.openxmlformats.org/markup-compatibility/2006" xmlns:aink="http://schemas.microsoft.com/office/drawing/2016/ink" xmlns:am3d="http://schemas.microsoft.com/office/drawing/2017/model3d" xmlns:o="urn:schemas-microsoft-com:office:office" xmlns:r="http://schemas.openxmlformats.org/officeDocument/2006/relationships" xmlns:m="http://schemas.openxmlformats.org/officeDocument/2006/math" xmlns:v="urn:schemas-microsoft-com:vml" xmlns:wp14="http://schemas.microsoft.com/office/word/2010/wordprocessingDrawing" xmlns:wp="http://schemas.openxmlformats.org/drawingml/2006/wordprocessingDrawing" xmlns:w10="urn:schemas-microsoft-com:office:word" xmlns:w="http://schemas.openxmlformats.org/wordprocessingml/2006/main" xmlns:w14="http://schemas.microsoft.com/office/word/2010/wordml" xmlns:w15="http://schemas.microsoft.com/office/word/2012/wordml" xmlns:w16cid="http://schemas.microsoft.com/office/word/2016/wordml/cid" xmlns:w16se="http://schemas.microsoft.com/office/word/2015/wordml/symex" xmlns:wpg="http://schemas.microsoft.com/office/word/2010/wordprocessingGroup" xmlns:wpi="http://schemas.microsoft.com/office/word/2010/wordprocessingInk" xmlns:wne="http://schemas.microsoft.com/office/word/2006/wordml" xmlns:wps="http://schemas.microsoft.com/office/word/2010/wordprocessingShape" mc:Ignorable="w14 w15 w16se w16cid wp14">
+<w:hdr xmlns:wpc="http://schemas.microsoft.com/office/word/2010/wordprocessingCanvas" xmlns:cx="http://schemas.microsoft.com/office/drawing/2014/chartex" xmlns:cx1="http://schemas.microsoft.com/office/drawing/2015/9/8/chartex" xmlns:cx2="http://schemas.microsoft.com/office/drawing/2015/10/21/chartex" xmlns:cx3="http://schemas.microsoft.com/office/drawing/2016/5/9/chartex" xmlns:cx4="http://schemas.microsoft.com/office/drawing/2016/5/10/chartex" xmlns:cx5="http://schemas.microsoft.com/office/drawing/2016/5/11/chartex" xmlns:cx6="http://schemas.microsoft.com/office/drawing/2016/5/12/chartex" xmlns:cx7="http://schemas.microsoft.com/office/drawing/2016/5/13/chartex" xmlns:cx8="http://schemas.microsoft.com/office/drawing/2016/5/14/chartex" xmlns:mc="http://schemas.openxmlformats.org/markup-compatibility/2006" xmlns:aink="http://schemas.microsoft.com/office/drawing/2016/ink" xmlns:am3d="http://schemas.microsoft.com/office/drawing/2017/model3d" xmlns:o="urn:schemas-microsoft-com:office:office" xmlns:r="http://schemas.openxmlformats.org/officeDocument/2006/relationships" xmlns:m="http://schemas.openxmlformats.org/officeDocument/2006/math" xmlns:v="urn:schemas-microsoft-com:vml" xmlns:wp14="http://schemas.microsoft.com/office/word/2010/wordprocessingDrawing" xmlns:wp="http://schemas.openxmlformats.org/drawingml/2006/wordprocessingDrawing" xmlns:w10="urn:schemas-microsoft-com:office:word" xmlns:w="http://schemas.openxmlformats.org/wordprocessingml/2006/main" xmlns:w14="http://schemas.microsoft.com/office/word/2010/wordml" xmlns:w15="http://schemas.microsoft.com/office/word/2012/wordml" xmlns:w16cex="http://schemas.microsoft.com/office/word/2018/wordml/cex" xmlns:w16cid="http://schemas.microsoft.com/office/word/2016/wordml/cid" xmlns:w16="http://schemas.microsoft.com/office/word/2018/wordml" xmlns:w16se="http://schemas.microsoft.com/office/word/2015/wordml/symex" xmlns:wpg="http://schemas.microsoft.com/office/word/2010/wordprocessingGroup" xmlns:wpi="http://schemas.microsoft.com/office/word/2010/wordprocessingInk" xmlns:wne="http://schemas.microsoft.com/office/word/2006/wordml" xmlns:wps="http://schemas.microsoft.com/office/word/2010/wordprocessingShape" mc:Ignorable="w14 w15 w16se w16cid w16 w16cex wp14">
   <w:p>
     <w:pPr>
       <w:pStyle w:val="En-tte"/>
@@ -834,7 +1044,7 @@
 </file>
 
 <file path=word/styles.xml><?xml version="1.0" encoding="utf-8"?>
-<w:styles xmlns:mc="http://schemas.openxmlformats.org/markup-compatibility/2006" xmlns:r="http://schemas.openxmlformats.org/officeDocument/2006/relationships" xmlns:w="http://schemas.openxmlformats.org/wordprocessingml/2006/main" xmlns:w14="http://schemas.microsoft.com/office/word/2010/wordml" xmlns:w15="http://schemas.microsoft.com/office/word/2012/wordml" xmlns:w16cid="http://schemas.microsoft.com/office/word/2016/wordml/cid" xmlns:w16se="http://schemas.microsoft.com/office/word/2015/wordml/symex" mc:Ignorable="w14 w15 w16se w16cid">
+<w:styles xmlns:mc="http://schemas.openxmlformats.org/markup-compatibility/2006" xmlns:r="http://schemas.openxmlformats.org/officeDocument/2006/relationships" xmlns:w="http://schemas.openxmlformats.org/wordprocessingml/2006/main" xmlns:w14="http://schemas.microsoft.com/office/word/2010/wordml" xmlns:w15="http://schemas.microsoft.com/office/word/2012/wordml" xmlns:w16cex="http://schemas.microsoft.com/office/word/2018/wordml/cex" xmlns:w16cid="http://schemas.microsoft.com/office/word/2016/wordml/cid" xmlns:w16="http://schemas.microsoft.com/office/word/2018/wordml" xmlns:w16se="http://schemas.microsoft.com/office/word/2015/wordml/symex" mc:Ignorable="w14 w15 w16se w16cid w16 w16cex">
   <w:docDefaults>
     <w:rPrDefault>
       <w:rPr>
@@ -1272,12 +1482,14 @@
     <w:basedOn w:val="Normal"/>
     <w:next w:val="Normal"/>
     <w:link w:val="TitreCar"/>
+    <w:autoRedefine/>
     <w:uiPriority w:val="10"/>
     <w:qFormat/>
-    <w:rsid w:val="00F3124E"/>
+    <w:rsid w:val="004F131B"/>
     <w:pPr>
       <w:spacing w:after="0" w:line="240" w:lineRule="auto"/>
       <w:contextualSpacing/>
+      <w:jc w:val="center"/>
     </w:pPr>
     <w:rPr>
       <w:rFonts w:eastAsiaTheme="majorEastAsia" w:cstheme="majorBidi"/>
@@ -1293,7 +1505,7 @@
     <w:basedOn w:val="Policepardfaut"/>
     <w:link w:val="Titre"/>
     <w:uiPriority w:val="10"/>
-    <w:rsid w:val="00F3124E"/>
+    <w:rsid w:val="004F131B"/>
     <w:rPr>
       <w:rFonts w:ascii="Times New Roman" w:eastAsiaTheme="majorEastAsia" w:hAnsi="Times New Roman" w:cstheme="majorBidi"/>
       <w:b/>
